--- a/Workflow/ExecuteSearch.docx
+++ b/Workflow/ExecuteSearch.docx
@@ -37,15 +37,14 @@
         <w:tblLook w:val="04A0" w:firstRow="1" w:lastRow="0" w:firstColumn="1" w:lastColumn="0" w:noHBand="0" w:noVBand="1"/>
       </w:tblPr>
       <w:tblGrid>
-        <w:gridCol w:w="2427"/>
-        <w:gridCol w:w="1805"/>
-        <w:gridCol w:w="2680"/>
-        <w:gridCol w:w="1806"/>
+        <w:gridCol w:w="2906"/>
+        <w:gridCol w:w="2905"/>
+        <w:gridCol w:w="2907"/>
       </w:tblGrid>
       <w:tr>
         <w:tc>
           <w:tcPr>
-            <w:tcW w:w="1250" w:type="pct"/>
+            <w:tcW w:w="1666" w:type="pct"/>
           </w:tcPr>
           <w:p>
             <w:pPr>
@@ -65,7 +64,7 @@
         </w:tc>
         <w:tc>
           <w:tcPr>
-            <w:tcW w:w="1250" w:type="pct"/>
+            <w:tcW w:w="1666" w:type="pct"/>
           </w:tcPr>
           <w:p>
             <w:pPr>
@@ -85,7 +84,7 @@
         </w:tc>
         <w:tc>
           <w:tcPr>
-            <w:tcW w:w="1250" w:type="pct"/>
+            <w:tcW w:w="1667" w:type="pct"/>
           </w:tcPr>
           <w:p>
             <w:pPr>
@@ -100,26 +99,6 @@
                 <w:color w:val="262626" w:themeColor="text1" w:themeTint="D9"/>
               </w:rPr>
               <w:t>Type</w:t>
-            </w:r>
-          </w:p>
-        </w:tc>
-        <w:tc>
-          <w:tcPr>
-            <w:tcW w:w="1250" w:type="pct"/>
-          </w:tcPr>
-          <w:p>
-            <w:pPr>
-              <w:rPr>
-                <w:rFonts w:eastAsia="Arial Unicode MS"/>
-                <w:color w:val="262626" w:themeColor="text1" w:themeTint="D9"/>
-              </w:rPr>
-            </w:pPr>
-            <w:r>
-              <w:rPr>
-                <w:rFonts w:eastAsia="Arial Unicode MS"/>
-                <w:color w:val="262626" w:themeColor="text1" w:themeTint="D9"/>
-              </w:rPr>
-              <w:t>Default Value</w:t>
             </w:r>
           </w:p>
         </w:tc>
@@ -127,7 +106,7 @@
       <w:tr>
         <w:tc>
           <w:tcPr>
-            <w:tcW w:w="1250" w:type="pct"/>
+            <w:tcW w:w="1666" w:type="pct"/>
           </w:tcPr>
           <w:p>
             <w:pPr>
@@ -147,7 +126,7 @@
         </w:tc>
         <w:tc>
           <w:tcPr>
-            <w:tcW w:w="1250" w:type="pct"/>
+            <w:tcW w:w="1666" w:type="pct"/>
           </w:tcPr>
           <w:p>
             <w:pPr>
@@ -212,7 +191,7 @@
         </w:tc>
         <w:tc>
           <w:tcPr>
-            <w:tcW w:w="1250" w:type="pct"/>
+            <w:tcW w:w="1667" w:type="pct"/>
           </w:tcPr>
           <w:p>
             <w:pPr>
@@ -228,26 +207,13 @@
               </w:rPr>
               <w:t>InArgument(x:String)</w:t>
             </w:r>
-          </w:p>
-        </w:tc>
-        <w:tc>
-          <w:tcPr>
-            <w:tcW w:w="1250" w:type="pct"/>
-          </w:tcPr>
-          <w:p>
-            <w:pPr>
-              <w:rPr>
-                <w:rFonts w:eastAsia="Arial Unicode MS"/>
-                <w:color w:val="262626" w:themeColor="text1" w:themeTint="D9"/>
-              </w:rPr>
-            </w:pPr>
           </w:p>
         </w:tc>
       </w:tr>
       <w:tr>
         <w:tc>
           <w:tcPr>
-            <w:tcW w:w="1250" w:type="pct"/>
+            <w:tcW w:w="1666" w:type="pct"/>
           </w:tcPr>
           <w:p>
             <w:pPr>
@@ -267,7 +233,7 @@
         </w:tc>
         <w:tc>
           <w:tcPr>
-            <w:tcW w:w="1250" w:type="pct"/>
+            <w:tcW w:w="1666" w:type="pct"/>
           </w:tcPr>
           <w:p>
             <w:pPr>
@@ -287,7 +253,7 @@
         </w:tc>
         <w:tc>
           <w:tcPr>
-            <w:tcW w:w="1250" w:type="pct"/>
+            <w:tcW w:w="1667" w:type="pct"/>
           </w:tcPr>
           <w:p>
             <w:pPr>
@@ -303,26 +269,13 @@
               </w:rPr>
               <w:t>InArgument(x:String)</w:t>
             </w:r>
-          </w:p>
-        </w:tc>
-        <w:tc>
-          <w:tcPr>
-            <w:tcW w:w="1250" w:type="pct"/>
-          </w:tcPr>
-          <w:p>
-            <w:pPr>
-              <w:rPr>
-                <w:rFonts w:eastAsia="Arial Unicode MS"/>
-                <w:color w:val="262626" w:themeColor="text1" w:themeTint="D9"/>
-              </w:rPr>
-            </w:pPr>
           </w:p>
         </w:tc>
       </w:tr>
       <w:tr>
         <w:tc>
           <w:tcPr>
-            <w:tcW w:w="1250" w:type="pct"/>
+            <w:tcW w:w="1666" w:type="pct"/>
           </w:tcPr>
           <w:p>
             <w:pPr>
@@ -342,7 +295,7 @@
         </w:tc>
         <w:tc>
           <w:tcPr>
-            <w:tcW w:w="1250" w:type="pct"/>
+            <w:tcW w:w="1666" w:type="pct"/>
           </w:tcPr>
           <w:p>
             <w:pPr>
@@ -362,7 +315,7 @@
         </w:tc>
         <w:tc>
           <w:tcPr>
-            <w:tcW w:w="1250" w:type="pct"/>
+            <w:tcW w:w="1667" w:type="pct"/>
           </w:tcPr>
           <w:p>
             <w:pPr>
@@ -378,26 +331,13 @@
               </w:rPr>
               <w:t>InOutArgument(ui:Browser)</w:t>
             </w:r>
-          </w:p>
-        </w:tc>
-        <w:tc>
-          <w:tcPr>
-            <w:tcW w:w="1250" w:type="pct"/>
-          </w:tcPr>
-          <w:p>
-            <w:pPr>
-              <w:rPr>
-                <w:rFonts w:eastAsia="Arial Unicode MS"/>
-                <w:color w:val="262626" w:themeColor="text1" w:themeTint="D9"/>
-              </w:rPr>
-            </w:pPr>
           </w:p>
         </w:tc>
       </w:tr>
       <w:tr>
         <w:tc>
           <w:tcPr>
-            <w:tcW w:w="1250" w:type="pct"/>
+            <w:tcW w:w="1666" w:type="pct"/>
           </w:tcPr>
           <w:p>
             <w:pPr>
@@ -417,7 +357,7 @@
         </w:tc>
         <w:tc>
           <w:tcPr>
-            <w:tcW w:w="1250" w:type="pct"/>
+            <w:tcW w:w="1666" w:type="pct"/>
           </w:tcPr>
           <w:p>
             <w:pPr>
@@ -437,7 +377,7 @@
         </w:tc>
         <w:tc>
           <w:tcPr>
-            <w:tcW w:w="1250" w:type="pct"/>
+            <w:tcW w:w="1667" w:type="pct"/>
           </w:tcPr>
           <w:p>
             <w:pPr>
@@ -453,26 +393,13 @@
               </w:rPr>
               <w:t>InArgument(x:String)</w:t>
             </w:r>
-          </w:p>
-        </w:tc>
-        <w:tc>
-          <w:tcPr>
-            <w:tcW w:w="1250" w:type="pct"/>
-          </w:tcPr>
-          <w:p>
-            <w:pPr>
-              <w:rPr>
-                <w:rFonts w:eastAsia="Arial Unicode MS"/>
-                <w:color w:val="262626" w:themeColor="text1" w:themeTint="D9"/>
-              </w:rPr>
-            </w:pPr>
           </w:p>
         </w:tc>
       </w:tr>
       <w:tr>
         <w:tc>
           <w:tcPr>
-            <w:tcW w:w="1250" w:type="pct"/>
+            <w:tcW w:w="1666" w:type="pct"/>
           </w:tcPr>
           <w:p>
             <w:pPr>
@@ -492,7 +419,7 @@
         </w:tc>
         <w:tc>
           <w:tcPr>
-            <w:tcW w:w="1250" w:type="pct"/>
+            <w:tcW w:w="1666" w:type="pct"/>
           </w:tcPr>
           <w:p>
             <w:pPr>
@@ -512,7 +439,7 @@
         </w:tc>
         <w:tc>
           <w:tcPr>
-            <w:tcW w:w="1250" w:type="pct"/>
+            <w:tcW w:w="1667" w:type="pct"/>
           </w:tcPr>
           <w:p>
             <w:pPr>
@@ -528,26 +455,13 @@
               </w:rPr>
               <w:t>InArgument(x:String)</w:t>
             </w:r>
-          </w:p>
-        </w:tc>
-        <w:tc>
-          <w:tcPr>
-            <w:tcW w:w="1250" w:type="pct"/>
-          </w:tcPr>
-          <w:p>
-            <w:pPr>
-              <w:rPr>
-                <w:rFonts w:eastAsia="Arial Unicode MS"/>
-                <w:color w:val="262626" w:themeColor="text1" w:themeTint="D9"/>
-              </w:rPr>
-            </w:pPr>
           </w:p>
         </w:tc>
       </w:tr>
       <w:tr>
         <w:tc>
           <w:tcPr>
-            <w:tcW w:w="1250" w:type="pct"/>
+            <w:tcW w:w="1666" w:type="pct"/>
           </w:tcPr>
           <w:p>
             <w:pPr>
@@ -567,7 +481,7 @@
         </w:tc>
         <w:tc>
           <w:tcPr>
-            <w:tcW w:w="1250" w:type="pct"/>
+            <w:tcW w:w="1666" w:type="pct"/>
           </w:tcPr>
           <w:p>
             <w:pPr>
@@ -587,7 +501,7 @@
         </w:tc>
         <w:tc>
           <w:tcPr>
-            <w:tcW w:w="1250" w:type="pct"/>
+            <w:tcW w:w="1667" w:type="pct"/>
           </w:tcPr>
           <w:p>
             <w:pPr>
@@ -603,26 +517,13 @@
               </w:rPr>
               <w:t>InArgument(x:String)</w:t>
             </w:r>
-          </w:p>
-        </w:tc>
-        <w:tc>
-          <w:tcPr>
-            <w:tcW w:w="1250" w:type="pct"/>
-          </w:tcPr>
-          <w:p>
-            <w:pPr>
-              <w:rPr>
-                <w:rFonts w:eastAsia="Arial Unicode MS"/>
-                <w:color w:val="262626" w:themeColor="text1" w:themeTint="D9"/>
-              </w:rPr>
-            </w:pPr>
           </w:p>
         </w:tc>
       </w:tr>
       <w:tr>
         <w:tc>
           <w:tcPr>
-            <w:tcW w:w="1250" w:type="pct"/>
+            <w:tcW w:w="1666" w:type="pct"/>
           </w:tcPr>
           <w:p>
             <w:pPr>
@@ -642,7 +543,7 @@
         </w:tc>
         <w:tc>
           <w:tcPr>
-            <w:tcW w:w="1250" w:type="pct"/>
+            <w:tcW w:w="1666" w:type="pct"/>
           </w:tcPr>
           <w:p>
             <w:pPr>
@@ -662,7 +563,7 @@
         </w:tc>
         <w:tc>
           <w:tcPr>
-            <w:tcW w:w="1250" w:type="pct"/>
+            <w:tcW w:w="1667" w:type="pct"/>
           </w:tcPr>
           <w:p>
             <w:pPr>
@@ -678,26 +579,13 @@
               </w:rPr>
               <w:t>InArgument(x:String)</w:t>
             </w:r>
-          </w:p>
-        </w:tc>
-        <w:tc>
-          <w:tcPr>
-            <w:tcW w:w="1250" w:type="pct"/>
-          </w:tcPr>
-          <w:p>
-            <w:pPr>
-              <w:rPr>
-                <w:rFonts w:eastAsia="Arial Unicode MS"/>
-                <w:color w:val="262626" w:themeColor="text1" w:themeTint="D9"/>
-              </w:rPr>
-            </w:pPr>
           </w:p>
         </w:tc>
       </w:tr>
       <w:tr>
         <w:tc>
           <w:tcPr>
-            <w:tcW w:w="1250" w:type="pct"/>
+            <w:tcW w:w="1666" w:type="pct"/>
           </w:tcPr>
           <w:p>
             <w:pPr>
@@ -711,14 +599,13 @@
                 <w:rFonts w:eastAsia="Arial Unicode MS"/>
                 <w:color w:val="262626" w:themeColor="text1" w:themeTint="D9"/>
               </w:rPr>
-              <w:lastRenderedPageBreak/>
               <w:t>in_MinimumRepositories</w:t>
             </w:r>
           </w:p>
         </w:tc>
         <w:tc>
           <w:tcPr>
-            <w:tcW w:w="1250" w:type="pct"/>
+            <w:tcW w:w="1666" w:type="pct"/>
           </w:tcPr>
           <w:p>
             <w:pPr>
@@ -738,7 +625,7 @@
         </w:tc>
         <w:tc>
           <w:tcPr>
-            <w:tcW w:w="1250" w:type="pct"/>
+            <w:tcW w:w="1667" w:type="pct"/>
           </w:tcPr>
           <w:p>
             <w:pPr>
@@ -754,26 +641,13 @@
               </w:rPr>
               <w:t>InArgument(x:Int32)</w:t>
             </w:r>
-          </w:p>
-        </w:tc>
-        <w:tc>
-          <w:tcPr>
-            <w:tcW w:w="1250" w:type="pct"/>
-          </w:tcPr>
-          <w:p>
-            <w:pPr>
-              <w:rPr>
-                <w:rFonts w:eastAsia="Arial Unicode MS"/>
-                <w:color w:val="262626" w:themeColor="text1" w:themeTint="D9"/>
-              </w:rPr>
-            </w:pPr>
           </w:p>
         </w:tc>
       </w:tr>
       <w:tr>
         <w:tc>
           <w:tcPr>
-            <w:tcW w:w="1250" w:type="pct"/>
+            <w:tcW w:w="1666" w:type="pct"/>
           </w:tcPr>
           <w:p>
             <w:pPr>
@@ -793,7 +667,7 @@
         </w:tc>
         <w:tc>
           <w:tcPr>
-            <w:tcW w:w="1250" w:type="pct"/>
+            <w:tcW w:w="1666" w:type="pct"/>
           </w:tcPr>
           <w:p>
             <w:pPr>
@@ -813,7 +687,7 @@
         </w:tc>
         <w:tc>
           <w:tcPr>
-            <w:tcW w:w="1250" w:type="pct"/>
+            <w:tcW w:w="1667" w:type="pct"/>
           </w:tcPr>
           <w:p>
             <w:pPr>
@@ -829,26 +703,13 @@
               </w:rPr>
               <w:t>InArgument(x:Int32)</w:t>
             </w:r>
-          </w:p>
-        </w:tc>
-        <w:tc>
-          <w:tcPr>
-            <w:tcW w:w="1250" w:type="pct"/>
-          </w:tcPr>
-          <w:p>
-            <w:pPr>
-              <w:rPr>
-                <w:rFonts w:eastAsia="Arial Unicode MS"/>
-                <w:color w:val="262626" w:themeColor="text1" w:themeTint="D9"/>
-              </w:rPr>
-            </w:pPr>
           </w:p>
         </w:tc>
       </w:tr>
       <w:tr>
         <w:tc>
           <w:tcPr>
-            <w:tcW w:w="1250" w:type="pct"/>
+            <w:tcW w:w="1666" w:type="pct"/>
           </w:tcPr>
           <w:p>
             <w:pPr>
@@ -868,7 +729,7 @@
         </w:tc>
         <w:tc>
           <w:tcPr>
-            <w:tcW w:w="1250" w:type="pct"/>
+            <w:tcW w:w="1666" w:type="pct"/>
           </w:tcPr>
           <w:p>
             <w:pPr>
@@ -888,7 +749,7 @@
         </w:tc>
         <w:tc>
           <w:tcPr>
-            <w:tcW w:w="1250" w:type="pct"/>
+            <w:tcW w:w="1667" w:type="pct"/>
           </w:tcPr>
           <w:p>
             <w:pPr>
@@ -904,19 +765,6 @@
               </w:rPr>
               <w:t>OutArgument(x:String)</w:t>
             </w:r>
-          </w:p>
-        </w:tc>
-        <w:tc>
-          <w:tcPr>
-            <w:tcW w:w="1250" w:type="pct"/>
-          </w:tcPr>
-          <w:p>
-            <w:pPr>
-              <w:rPr>
-                <w:rFonts w:eastAsia="Arial Unicode MS"/>
-                <w:color w:val="262626" w:themeColor="text1" w:themeTint="D9"/>
-              </w:rPr>
-            </w:pPr>
           </w:p>
         </w:tc>
       </w:tr>
@@ -948,6 +796,7 @@
         <w:ind w:firstLine="720"/>
       </w:pPr>
       <w:r>
+        <w:lastRenderedPageBreak/>
         <w:t>Test Case</w:t>
       </w:r>
     </w:p>
